--- a/Assignment_1/DSC_report_2022334_2022214.docx
+++ b/Assignment_1/DSC_report_2022334_2022214.docx
@@ -121,17 +121,8 @@
           <w:sz w:val="28"/>
           <w:szCs w:val="28"/>
         </w:rPr>
-        <w:t xml:space="preserve">We got true variance as </w:t>
-      </w:r>
-      <w:proofErr w:type="gramStart"/>
-      <w:r>
-        <w:rPr>
-          <w:sz w:val="28"/>
-          <w:szCs w:val="28"/>
-        </w:rPr>
-        <w:t>follows :</w:t>
-      </w:r>
-      <w:proofErr w:type="gramEnd"/>
+        <w:t>We got true variance as follows :</w:t>
+      </w:r>
     </w:p>
     <w:p>
       <w:pPr>
@@ -751,23 +742,7 @@
           <w:sz w:val="28"/>
           <w:szCs w:val="28"/>
         </w:rPr>
-        <w:t xml:space="preserve"> on face = 1/k             </w:t>
-      </w:r>
-      <w:proofErr w:type="gramStart"/>
-      <w:r>
-        <w:rPr>
-          <w:sz w:val="28"/>
-          <w:szCs w:val="28"/>
-        </w:rPr>
-        <w:t xml:space="preserve">   (</w:t>
-      </w:r>
-      <w:proofErr w:type="gramEnd"/>
-      <w:r>
-        <w:rPr>
-          <w:sz w:val="28"/>
-          <w:szCs w:val="28"/>
-        </w:rPr>
-        <w:t>unbiased die)</w:t>
+        <w:t xml:space="preserve"> on face = 1/k                (unbiased die)</w:t>
       </w:r>
     </w:p>
     <w:p>
@@ -804,23 +779,7 @@
           <w:sz w:val="28"/>
           <w:szCs w:val="28"/>
         </w:rPr>
-        <w:t>PMF(X) = (1-</w:t>
-      </w:r>
-      <w:proofErr w:type="gramStart"/>
-      <w:r>
-        <w:rPr>
-          <w:sz w:val="28"/>
-          <w:szCs w:val="28"/>
-        </w:rPr>
-        <w:t>p)^</w:t>
-      </w:r>
-      <w:proofErr w:type="gramEnd"/>
-      <w:r>
-        <w:rPr>
-          <w:sz w:val="28"/>
-          <w:szCs w:val="28"/>
-        </w:rPr>
-        <w:t xml:space="preserve">(x-1) * p                where x = no of iterations required to see </w:t>
+        <w:t xml:space="preserve">PMF(X) = (1-p)^(x-1) * p                where x = no of iterations required to see </w:t>
       </w:r>
       <w:r>
         <w:rPr>
@@ -893,30 +852,14 @@
           <w:sz w:val="28"/>
           <w:szCs w:val="28"/>
         </w:rPr>
-        <w:t>√</w:t>
-      </w:r>
-      <w:proofErr w:type="gramStart"/>
-      <w:r>
-        <w:rPr>
-          <w:sz w:val="28"/>
-          <w:szCs w:val="28"/>
-        </w:rPr>
-        <w:t>k</w:t>
-      </w:r>
-      <w:r>
-        <w:rPr>
-          <w:sz w:val="28"/>
-          <w:szCs w:val="28"/>
-        </w:rPr>
-        <w:t xml:space="preserve"> :</w:t>
-      </w:r>
-      <w:proofErr w:type="gramEnd"/>
-      <w:r>
-        <w:rPr>
-          <w:sz w:val="28"/>
-          <w:szCs w:val="28"/>
-        </w:rPr>
-        <w:t xml:space="preserve"> E[X] = 1</w:t>
+        <w:t>√k</w:t>
+      </w:r>
+      <w:r>
+        <w:rPr>
+          <w:sz w:val="28"/>
+          <w:szCs w:val="28"/>
+        </w:rPr>
+        <w:t xml:space="preserve"> : E[X] = 1</w:t>
       </w:r>
       <w:r>
         <w:rPr>
@@ -953,21 +896,7 @@
           <w:sz w:val="28"/>
           <w:szCs w:val="28"/>
         </w:rPr>
-        <w:t>We ne</w:t>
-      </w:r>
-      <w:r>
-        <w:rPr>
-          <w:sz w:val="28"/>
-          <w:szCs w:val="28"/>
-        </w:rPr>
-        <w:t>e</w:t>
-      </w:r>
-      <w:r>
-        <w:rPr>
-          <w:sz w:val="28"/>
-          <w:szCs w:val="28"/>
-        </w:rPr>
-        <w:t xml:space="preserve">d to roll die k times to expect to see </w:t>
+        <w:t xml:space="preserve">We ned to roll die k times to expect to see </w:t>
       </w:r>
       <w:r>
         <w:rPr>
@@ -1023,23 +952,7 @@
           <w:sz w:val="28"/>
           <w:szCs w:val="28"/>
         </w:rPr>
-        <w:t xml:space="preserve">Probability to roll any face = 1/k                    </w:t>
-      </w:r>
-      <w:proofErr w:type="gramStart"/>
-      <w:r>
-        <w:rPr>
-          <w:sz w:val="28"/>
-          <w:szCs w:val="28"/>
-        </w:rPr>
-        <w:t xml:space="preserve">   (</w:t>
-      </w:r>
-      <w:proofErr w:type="gramEnd"/>
-      <w:r>
-        <w:rPr>
-          <w:sz w:val="28"/>
-          <w:szCs w:val="28"/>
-        </w:rPr>
-        <w:t>unbiased die)</w:t>
+        <w:t>Probability to roll any face = 1/k                       (unbiased die)</w:t>
       </w:r>
     </w:p>
     <w:p>
@@ -1183,23 +1096,7 @@
           <w:sz w:val="28"/>
           <w:szCs w:val="28"/>
         </w:rPr>
-        <w:t>) = (1-</w:t>
-      </w:r>
-      <w:proofErr w:type="gramStart"/>
-      <w:r>
-        <w:rPr>
-          <w:sz w:val="28"/>
-          <w:szCs w:val="28"/>
-        </w:rPr>
-        <w:t>p)^</w:t>
-      </w:r>
-      <w:proofErr w:type="gramEnd"/>
-      <w:r>
-        <w:rPr>
-          <w:sz w:val="28"/>
-          <w:szCs w:val="28"/>
-        </w:rPr>
-        <w:t>(x</w:t>
+        <w:t>) = (1-p)^(x</w:t>
       </w:r>
       <w:r>
         <w:rPr>
@@ -1319,23 +1216,7 @@
           <w:sz w:val="28"/>
           <w:szCs w:val="28"/>
         </w:rPr>
-        <w:t xml:space="preserve"> unique </w:t>
-      </w:r>
-      <w:proofErr w:type="gramStart"/>
-      <w:r>
-        <w:rPr>
-          <w:sz w:val="28"/>
-          <w:szCs w:val="28"/>
-        </w:rPr>
-        <w:t>number :</w:t>
-      </w:r>
-      <w:proofErr w:type="gramEnd"/>
-      <w:r>
-        <w:rPr>
-          <w:sz w:val="28"/>
-          <w:szCs w:val="28"/>
-        </w:rPr>
-        <w:t xml:space="preserve"> E[X] = 1/p</w:t>
+        <w:t xml:space="preserve"> unique number : E[X] = 1/p</w:t>
       </w:r>
     </w:p>
     <w:p>
@@ -1453,7 +1334,6 @@
         </w:rPr>
         <w:t>Total Expected number of times we need to roll die to see all numbers = E[X</w:t>
       </w:r>
-      <w:proofErr w:type="gramStart"/>
       <w:r>
         <w:rPr>
           <w:sz w:val="28"/>
@@ -1469,7 +1349,6 @@
         </w:rPr>
         <w:t>]+</w:t>
       </w:r>
-      <w:proofErr w:type="gramEnd"/>
       <w:r>
         <w:rPr>
           <w:sz w:val="28"/>
@@ -1847,23 +1726,7 @@
           <w:sz w:val="28"/>
           <w:szCs w:val="28"/>
         </w:rPr>
-        <w:t xml:space="preserve">] = 1                          </w:t>
-      </w:r>
-      <w:proofErr w:type="gramStart"/>
-      <w:r>
-        <w:rPr>
-          <w:sz w:val="28"/>
-          <w:szCs w:val="28"/>
-        </w:rPr>
-        <w:t xml:space="preserve">   (</w:t>
-      </w:r>
-      <w:proofErr w:type="gramEnd"/>
-      <w:r>
-        <w:rPr>
-          <w:sz w:val="28"/>
-          <w:szCs w:val="28"/>
-        </w:rPr>
-        <w:t>E[X]=1/p)</w:t>
+        <w:t>] = 1                             (E[X]=1/p)</w:t>
       </w:r>
     </w:p>
     <w:p>
@@ -1943,17 +1806,8 @@
           <w:sz w:val="28"/>
           <w:szCs w:val="28"/>
         </w:rPr>
-        <w:t xml:space="preserve"> unique number was 1 or </w:t>
-      </w:r>
-      <w:proofErr w:type="gramStart"/>
-      <w:r>
-        <w:rPr>
-          <w:sz w:val="28"/>
-          <w:szCs w:val="28"/>
-        </w:rPr>
-        <w:t>3 :</w:t>
-      </w:r>
-      <w:proofErr w:type="gramEnd"/>
+        <w:t xml:space="preserve"> unique number was 1 or 3 :</w:t>
+      </w:r>
     </w:p>
     <w:p>
       <w:pPr>
@@ -2014,23 +1868,7 @@
           <w:sz w:val="28"/>
           <w:szCs w:val="28"/>
         </w:rPr>
-        <w:t xml:space="preserve">Hence, </w:t>
-      </w:r>
-      <w:proofErr w:type="gramStart"/>
-      <w:r>
-        <w:rPr>
-          <w:sz w:val="28"/>
-          <w:szCs w:val="28"/>
-        </w:rPr>
-        <w:t>E[</w:t>
-      </w:r>
-      <w:proofErr w:type="gramEnd"/>
-      <w:r>
-        <w:rPr>
-          <w:sz w:val="28"/>
-          <w:szCs w:val="28"/>
-        </w:rPr>
-        <w:t>X</w:t>
+        <w:t>Hence, E[X</w:t>
       </w:r>
       <w:r>
         <w:rPr>
@@ -2135,17 +1973,8 @@
           <w:sz w:val="28"/>
           <w:szCs w:val="28"/>
         </w:rPr>
-        <w:t xml:space="preserve">unique number was 1 or </w:t>
-      </w:r>
-      <w:proofErr w:type="gramStart"/>
-      <w:r>
-        <w:rPr>
-          <w:sz w:val="28"/>
-          <w:szCs w:val="28"/>
-        </w:rPr>
-        <w:t>3 :</w:t>
-      </w:r>
-      <w:proofErr w:type="gramEnd"/>
+        <w:t>unique number was 1 or 3 :</w:t>
+      </w:r>
     </w:p>
     <w:p>
       <w:pPr>
@@ -2221,23 +2050,7 @@
           <w:sz w:val="28"/>
           <w:szCs w:val="28"/>
         </w:rPr>
-        <w:t xml:space="preserve">Hence, </w:t>
-      </w:r>
-      <w:proofErr w:type="gramStart"/>
-      <w:r>
-        <w:rPr>
-          <w:sz w:val="28"/>
-          <w:szCs w:val="28"/>
-        </w:rPr>
-        <w:t>E[</w:t>
-      </w:r>
-      <w:proofErr w:type="gramEnd"/>
-      <w:r>
-        <w:rPr>
-          <w:sz w:val="28"/>
-          <w:szCs w:val="28"/>
-        </w:rPr>
-        <w:t>X</w:t>
+        <w:t>Hence, E[X</w:t>
       </w:r>
       <w:r>
         <w:rPr>
@@ -2310,7 +2123,6 @@
         </w:rPr>
         <w:t xml:space="preserve">unique number was </w:t>
       </w:r>
-      <w:proofErr w:type="gramStart"/>
       <w:r>
         <w:rPr>
           <w:sz w:val="28"/>
@@ -2325,7 +2137,6 @@
         </w:rPr>
         <w:t xml:space="preserve"> :</w:t>
       </w:r>
-      <w:proofErr w:type="gramEnd"/>
     </w:p>
     <w:p>
       <w:pPr>
@@ -2387,23 +2198,7 @@
           <w:sz w:val="28"/>
           <w:szCs w:val="28"/>
         </w:rPr>
-        <w:t xml:space="preserve">Hence, </w:t>
-      </w:r>
-      <w:proofErr w:type="gramStart"/>
-      <w:r>
-        <w:rPr>
-          <w:sz w:val="28"/>
-          <w:szCs w:val="28"/>
-        </w:rPr>
-        <w:t>E[</w:t>
-      </w:r>
-      <w:proofErr w:type="gramEnd"/>
-      <w:r>
-        <w:rPr>
-          <w:sz w:val="28"/>
-          <w:szCs w:val="28"/>
-        </w:rPr>
-        <w:t>X</w:t>
+        <w:t>Hence, E[X</w:t>
       </w:r>
       <w:r>
         <w:rPr>
@@ -2479,7 +2274,6 @@
         </w:rPr>
         <w:t xml:space="preserve"> unique number was </w:t>
       </w:r>
-      <w:proofErr w:type="gramStart"/>
       <w:r>
         <w:rPr>
           <w:sz w:val="28"/>
@@ -2494,7 +2288,6 @@
         </w:rPr>
         <w:t xml:space="preserve"> :</w:t>
       </w:r>
-      <w:proofErr w:type="gramEnd"/>
     </w:p>
     <w:p>
       <w:pPr>
@@ -2576,23 +2369,7 @@
           <w:sz w:val="28"/>
           <w:szCs w:val="28"/>
         </w:rPr>
-        <w:t xml:space="preserve">Hence, </w:t>
-      </w:r>
-      <w:proofErr w:type="gramStart"/>
-      <w:r>
-        <w:rPr>
-          <w:sz w:val="28"/>
-          <w:szCs w:val="28"/>
-        </w:rPr>
-        <w:t>E[</w:t>
-      </w:r>
-      <w:proofErr w:type="gramEnd"/>
-      <w:r>
-        <w:rPr>
-          <w:sz w:val="28"/>
-          <w:szCs w:val="28"/>
-        </w:rPr>
-        <w:t>X</w:t>
+        <w:t>Hence, E[X</w:t>
       </w:r>
       <w:r>
         <w:rPr>
@@ -2676,17 +2453,8 @@
           <w:sz w:val="28"/>
           <w:szCs w:val="28"/>
         </w:rPr>
-        <w:t xml:space="preserve">unique number was 1 or </w:t>
-      </w:r>
-      <w:proofErr w:type="gramStart"/>
-      <w:r>
-        <w:rPr>
-          <w:sz w:val="28"/>
-          <w:szCs w:val="28"/>
-        </w:rPr>
-        <w:t>3 :</w:t>
-      </w:r>
-      <w:proofErr w:type="gramEnd"/>
+        <w:t>unique number was 1 or 3 :</w:t>
+      </w:r>
     </w:p>
     <w:p>
       <w:pPr>
@@ -2747,23 +2515,7 @@
           <w:sz w:val="28"/>
           <w:szCs w:val="28"/>
         </w:rPr>
-        <w:t xml:space="preserve">Hence, </w:t>
-      </w:r>
-      <w:proofErr w:type="gramStart"/>
-      <w:r>
-        <w:rPr>
-          <w:sz w:val="28"/>
-          <w:szCs w:val="28"/>
-        </w:rPr>
-        <w:t>E[</w:t>
-      </w:r>
-      <w:proofErr w:type="gramEnd"/>
-      <w:r>
-        <w:rPr>
-          <w:sz w:val="28"/>
-          <w:szCs w:val="28"/>
-        </w:rPr>
-        <w:t>X</w:t>
+        <w:t>Hence, E[X</w:t>
       </w:r>
       <w:r>
         <w:rPr>
@@ -2825,23 +2577,252 @@
           <w:sz w:val="28"/>
           <w:szCs w:val="28"/>
         </w:rPr>
+        <w:t>] = P(X</w:t>
+      </w:r>
+      <w:r>
+        <w:rPr>
+          <w:sz w:val="28"/>
+          <w:szCs w:val="28"/>
+          <w:vertAlign w:val="subscript"/>
+        </w:rPr>
+        <w:t>2 case1</w:t>
+      </w:r>
+      <w:r>
+        <w:rPr>
+          <w:sz w:val="28"/>
+          <w:szCs w:val="28"/>
+        </w:rPr>
+        <w:t>)*E[X</w:t>
+      </w:r>
+      <w:r>
+        <w:rPr>
+          <w:sz w:val="28"/>
+          <w:szCs w:val="28"/>
+          <w:vertAlign w:val="subscript"/>
+        </w:rPr>
+        <w:t>2 case1</w:t>
+      </w:r>
+      <w:r>
+        <w:rPr>
+          <w:sz w:val="28"/>
+          <w:szCs w:val="28"/>
+        </w:rPr>
+        <w:t>] + P(X</w:t>
+      </w:r>
+      <w:r>
+        <w:rPr>
+          <w:sz w:val="28"/>
+          <w:szCs w:val="28"/>
+          <w:vertAlign w:val="subscript"/>
+        </w:rPr>
+        <w:t>2 case2</w:t>
+      </w:r>
+      <w:r>
+        <w:rPr>
+          <w:sz w:val="28"/>
+          <w:szCs w:val="28"/>
+        </w:rPr>
+        <w:t>)*E[X</w:t>
+      </w:r>
+      <w:r>
+        <w:rPr>
+          <w:sz w:val="28"/>
+          <w:szCs w:val="28"/>
+          <w:vertAlign w:val="subscript"/>
+        </w:rPr>
+        <w:t>2 case2</w:t>
+      </w:r>
+      <w:r>
+        <w:rPr>
+          <w:sz w:val="28"/>
+          <w:szCs w:val="28"/>
+        </w:rPr>
+        <w:t>]</w:t>
+      </w:r>
+    </w:p>
+    <w:p>
+      <w:pPr>
+        <w:rPr>
+          <w:sz w:val="28"/>
+          <w:szCs w:val="28"/>
+        </w:rPr>
+      </w:pPr>
+      <w:r>
+        <w:rPr>
+          <w:sz w:val="28"/>
+          <w:szCs w:val="28"/>
+        </w:rPr>
+        <w:t xml:space="preserve">          = P(1</w:t>
+      </w:r>
+      <w:r>
+        <w:rPr>
+          <w:sz w:val="28"/>
+          <w:szCs w:val="28"/>
+          <w:vertAlign w:val="superscript"/>
+        </w:rPr>
+        <w:t>st</w:t>
+      </w:r>
+      <w:r>
+        <w:rPr>
+          <w:sz w:val="28"/>
+          <w:szCs w:val="28"/>
+        </w:rPr>
+        <w:t xml:space="preserve"> draw = </w:t>
+      </w:r>
+      <w:r>
+        <w:rPr>
+          <w:sz w:val="28"/>
+          <w:szCs w:val="28"/>
+        </w:rPr>
+        <w:t>1 or 3</w:t>
+      </w:r>
+      <w:r>
+        <w:rPr>
+          <w:sz w:val="28"/>
+          <w:szCs w:val="28"/>
+        </w:rPr>
+        <w:t>)*E[X</w:t>
+      </w:r>
+      <w:r>
+        <w:rPr>
+          <w:sz w:val="28"/>
+          <w:szCs w:val="28"/>
+          <w:vertAlign w:val="subscript"/>
+        </w:rPr>
+        <w:t>2 case1</w:t>
+      </w:r>
+      <w:r>
+        <w:rPr>
+          <w:sz w:val="28"/>
+          <w:szCs w:val="28"/>
+        </w:rPr>
+        <w:t>] + P(1</w:t>
+      </w:r>
+      <w:r>
+        <w:rPr>
+          <w:sz w:val="28"/>
+          <w:szCs w:val="28"/>
+          <w:vertAlign w:val="superscript"/>
+        </w:rPr>
+        <w:t>st</w:t>
+      </w:r>
+      <w:r>
+        <w:rPr>
+          <w:sz w:val="28"/>
+          <w:szCs w:val="28"/>
+        </w:rPr>
+        <w:t xml:space="preserve"> draw = </w:t>
+      </w:r>
+      <w:r>
+        <w:rPr>
+          <w:sz w:val="28"/>
+          <w:szCs w:val="28"/>
+        </w:rPr>
+        <w:t>2</w:t>
+      </w:r>
+      <w:r>
+        <w:rPr>
+          <w:sz w:val="28"/>
+          <w:szCs w:val="28"/>
+        </w:rPr>
+        <w:t>)*E[X</w:t>
+      </w:r>
+      <w:r>
+        <w:rPr>
+          <w:sz w:val="28"/>
+          <w:szCs w:val="28"/>
+          <w:vertAlign w:val="subscript"/>
+        </w:rPr>
+        <w:t>2 case2</w:t>
+      </w:r>
+      <w:r>
+        <w:rPr>
+          <w:sz w:val="28"/>
+          <w:szCs w:val="28"/>
+        </w:rPr>
+        <w:t>]</w:t>
+      </w:r>
+    </w:p>
+    <w:p>
+      <w:pPr>
+        <w:rPr>
+          <w:sz w:val="28"/>
+          <w:szCs w:val="28"/>
+        </w:rPr>
+      </w:pPr>
+      <w:r>
+        <w:rPr>
+          <w:sz w:val="28"/>
+          <w:szCs w:val="28"/>
+        </w:rPr>
+        <w:t xml:space="preserve">          = </w:t>
+      </w:r>
+      <w:r>
+        <w:rPr>
+          <w:sz w:val="28"/>
+          <w:szCs w:val="28"/>
+        </w:rPr>
+        <w:t>½ * 4/3 + ½ * 2</w:t>
+      </w:r>
+    </w:p>
+    <w:p>
+      <w:pPr>
+        <w:rPr>
+          <w:sz w:val="28"/>
+          <w:szCs w:val="28"/>
+        </w:rPr>
+      </w:pPr>
+      <w:r>
+        <w:rPr>
+          <w:sz w:val="28"/>
+          <w:szCs w:val="28"/>
+        </w:rPr>
+        <w:t xml:space="preserve">          = 5/3</w:t>
+      </w:r>
+    </w:p>
+    <w:p>
+      <w:pPr>
+        <w:rPr>
+          <w:sz w:val="28"/>
+          <w:szCs w:val="28"/>
+        </w:rPr>
+      </w:pPr>
+    </w:p>
+    <w:p>
+      <w:pPr>
+        <w:rPr>
+          <w:sz w:val="28"/>
+          <w:szCs w:val="28"/>
+        </w:rPr>
+      </w:pPr>
+      <w:r>
+        <w:rPr>
+          <w:sz w:val="28"/>
+          <w:szCs w:val="28"/>
+        </w:rPr>
+        <w:t>E[X</w:t>
+      </w:r>
+      <w:r>
+        <w:rPr>
+          <w:sz w:val="28"/>
+          <w:szCs w:val="28"/>
+          <w:vertAlign w:val="subscript"/>
+        </w:rPr>
+        <w:t>3</w:t>
+      </w:r>
+      <w:r>
+        <w:rPr>
+          <w:sz w:val="28"/>
+          <w:szCs w:val="28"/>
+        </w:rPr>
         <w:t xml:space="preserve">] = </w:t>
       </w:r>
-      <w:proofErr w:type="gramStart"/>
-      <w:r>
-        <w:rPr>
-          <w:sz w:val="28"/>
-          <w:szCs w:val="28"/>
-        </w:rPr>
-        <w:t>P(</w:t>
-      </w:r>
-      <w:proofErr w:type="gramEnd"/>
-      <w:r>
-        <w:rPr>
-          <w:sz w:val="28"/>
-          <w:szCs w:val="28"/>
-        </w:rPr>
-        <w:t>X</w:t>
+      <w:r>
+        <w:rPr>
+          <w:sz w:val="28"/>
+          <w:szCs w:val="28"/>
+        </w:rPr>
+        <w:t>P(X</w:t>
       </w:r>
       <w:r>
         <w:rPr>
@@ -2856,6 +2837,28 @@
           <w:sz w:val="28"/>
           <w:szCs w:val="28"/>
         </w:rPr>
+        <w:t>)*(</w:t>
+      </w:r>
+      <w:r>
+        <w:rPr>
+          <w:sz w:val="28"/>
+          <w:szCs w:val="28"/>
+        </w:rPr>
+        <w:t>P(X</w:t>
+      </w:r>
+      <w:r>
+        <w:rPr>
+          <w:sz w:val="28"/>
+          <w:szCs w:val="28"/>
+          <w:vertAlign w:val="subscript"/>
+        </w:rPr>
+        <w:t>3 case1</w:t>
+      </w:r>
+      <w:r>
+        <w:rPr>
+          <w:sz w:val="28"/>
+          <w:szCs w:val="28"/>
+        </w:rPr>
         <w:t>)*E[X</w:t>
       </w:r>
       <w:r>
@@ -2864,7 +2867,7 @@
           <w:szCs w:val="28"/>
           <w:vertAlign w:val="subscript"/>
         </w:rPr>
-        <w:t>2 case1</w:t>
+        <w:t>3 case1</w:t>
       </w:r>
       <w:r>
         <w:rPr>
@@ -2879,6 +2882,57 @@
           <w:szCs w:val="28"/>
           <w:vertAlign w:val="subscript"/>
         </w:rPr>
+        <w:t>3 case2</w:t>
+      </w:r>
+      <w:r>
+        <w:rPr>
+          <w:sz w:val="28"/>
+          <w:szCs w:val="28"/>
+        </w:rPr>
+        <w:t>)*E[X</w:t>
+      </w:r>
+      <w:r>
+        <w:rPr>
+          <w:sz w:val="28"/>
+          <w:szCs w:val="28"/>
+          <w:vertAlign w:val="subscript"/>
+        </w:rPr>
+        <w:t>3 case2</w:t>
+      </w:r>
+      <w:r>
+        <w:rPr>
+          <w:sz w:val="28"/>
+          <w:szCs w:val="28"/>
+        </w:rPr>
+        <w:t>]</w:t>
+      </w:r>
+      <w:r>
+        <w:rPr>
+          <w:sz w:val="28"/>
+          <w:szCs w:val="28"/>
+        </w:rPr>
+        <w:t>)</w:t>
+      </w:r>
+      <w:r>
+        <w:rPr>
+          <w:sz w:val="28"/>
+          <w:szCs w:val="28"/>
+        </w:rPr>
+        <w:t xml:space="preserve"> + </w:t>
+      </w:r>
+      <w:r>
+        <w:rPr>
+          <w:sz w:val="28"/>
+          <w:szCs w:val="28"/>
+        </w:rPr>
+        <w:t>P(X</w:t>
+      </w:r>
+      <w:r>
+        <w:rPr>
+          <w:sz w:val="28"/>
+          <w:szCs w:val="28"/>
+          <w:vertAlign w:val="subscript"/>
+        </w:rPr>
         <w:t>2 case2</w:t>
       </w:r>
       <w:r>
@@ -2886,6 +2940,28 @@
           <w:sz w:val="28"/>
           <w:szCs w:val="28"/>
         </w:rPr>
+        <w:t>)*</w:t>
+      </w:r>
+      <w:r>
+        <w:rPr>
+          <w:sz w:val="28"/>
+          <w:szCs w:val="28"/>
+        </w:rPr>
+        <w:t>P(X</w:t>
+      </w:r>
+      <w:r>
+        <w:rPr>
+          <w:sz w:val="28"/>
+          <w:szCs w:val="28"/>
+          <w:vertAlign w:val="subscript"/>
+        </w:rPr>
+        <w:t>3 case3</w:t>
+      </w:r>
+      <w:r>
+        <w:rPr>
+          <w:sz w:val="28"/>
+          <w:szCs w:val="28"/>
+        </w:rPr>
         <w:t>)*E[X</w:t>
       </w:r>
       <w:r>
@@ -2894,7 +2970,7 @@
           <w:szCs w:val="28"/>
           <w:vertAlign w:val="subscript"/>
         </w:rPr>
-        <w:t>2 case2</w:t>
+        <w:t>3 case3</w:t>
       </w:r>
       <w:r>
         <w:rPr>
@@ -2916,371 +2992,6 @@
           <w:sz w:val="28"/>
           <w:szCs w:val="28"/>
         </w:rPr>
-        <w:t xml:space="preserve">          = </w:t>
-      </w:r>
-      <w:proofErr w:type="gramStart"/>
-      <w:r>
-        <w:rPr>
-          <w:sz w:val="28"/>
-          <w:szCs w:val="28"/>
-        </w:rPr>
-        <w:t>P(</w:t>
-      </w:r>
-      <w:proofErr w:type="gramEnd"/>
-      <w:r>
-        <w:rPr>
-          <w:sz w:val="28"/>
-          <w:szCs w:val="28"/>
-        </w:rPr>
-        <w:t>1</w:t>
-      </w:r>
-      <w:r>
-        <w:rPr>
-          <w:sz w:val="28"/>
-          <w:szCs w:val="28"/>
-          <w:vertAlign w:val="superscript"/>
-        </w:rPr>
-        <w:t>st</w:t>
-      </w:r>
-      <w:r>
-        <w:rPr>
-          <w:sz w:val="28"/>
-          <w:szCs w:val="28"/>
-        </w:rPr>
-        <w:t xml:space="preserve"> draw = </w:t>
-      </w:r>
-      <w:r>
-        <w:rPr>
-          <w:sz w:val="28"/>
-          <w:szCs w:val="28"/>
-        </w:rPr>
-        <w:t>1 or 3</w:t>
-      </w:r>
-      <w:r>
-        <w:rPr>
-          <w:sz w:val="28"/>
-          <w:szCs w:val="28"/>
-        </w:rPr>
-        <w:t>)*E[X</w:t>
-      </w:r>
-      <w:r>
-        <w:rPr>
-          <w:sz w:val="28"/>
-          <w:szCs w:val="28"/>
-          <w:vertAlign w:val="subscript"/>
-        </w:rPr>
-        <w:t>2 case1</w:t>
-      </w:r>
-      <w:r>
-        <w:rPr>
-          <w:sz w:val="28"/>
-          <w:szCs w:val="28"/>
-        </w:rPr>
-        <w:t>] + P(1</w:t>
-      </w:r>
-      <w:r>
-        <w:rPr>
-          <w:sz w:val="28"/>
-          <w:szCs w:val="28"/>
-          <w:vertAlign w:val="superscript"/>
-        </w:rPr>
-        <w:t>st</w:t>
-      </w:r>
-      <w:r>
-        <w:rPr>
-          <w:sz w:val="28"/>
-          <w:szCs w:val="28"/>
-        </w:rPr>
-        <w:t xml:space="preserve"> draw = </w:t>
-      </w:r>
-      <w:r>
-        <w:rPr>
-          <w:sz w:val="28"/>
-          <w:szCs w:val="28"/>
-        </w:rPr>
-        <w:t>2</w:t>
-      </w:r>
-      <w:r>
-        <w:rPr>
-          <w:sz w:val="28"/>
-          <w:szCs w:val="28"/>
-        </w:rPr>
-        <w:t>)*E[X</w:t>
-      </w:r>
-      <w:r>
-        <w:rPr>
-          <w:sz w:val="28"/>
-          <w:szCs w:val="28"/>
-          <w:vertAlign w:val="subscript"/>
-        </w:rPr>
-        <w:t>2 case2</w:t>
-      </w:r>
-      <w:r>
-        <w:rPr>
-          <w:sz w:val="28"/>
-          <w:szCs w:val="28"/>
-        </w:rPr>
-        <w:t>]</w:t>
-      </w:r>
-    </w:p>
-    <w:p>
-      <w:pPr>
-        <w:rPr>
-          <w:sz w:val="28"/>
-          <w:szCs w:val="28"/>
-        </w:rPr>
-      </w:pPr>
-      <w:r>
-        <w:rPr>
-          <w:sz w:val="28"/>
-          <w:szCs w:val="28"/>
-        </w:rPr>
-        <w:t xml:space="preserve">          = </w:t>
-      </w:r>
-      <w:r>
-        <w:rPr>
-          <w:sz w:val="28"/>
-          <w:szCs w:val="28"/>
-        </w:rPr>
-        <w:t>½ * 4/3 + ½ * 2</w:t>
-      </w:r>
-    </w:p>
-    <w:p>
-      <w:pPr>
-        <w:rPr>
-          <w:sz w:val="28"/>
-          <w:szCs w:val="28"/>
-        </w:rPr>
-      </w:pPr>
-      <w:r>
-        <w:rPr>
-          <w:sz w:val="28"/>
-          <w:szCs w:val="28"/>
-        </w:rPr>
-        <w:t xml:space="preserve">          = 5/3</w:t>
-      </w:r>
-    </w:p>
-    <w:p>
-      <w:pPr>
-        <w:rPr>
-          <w:sz w:val="28"/>
-          <w:szCs w:val="28"/>
-        </w:rPr>
-      </w:pPr>
-    </w:p>
-    <w:p>
-      <w:pPr>
-        <w:rPr>
-          <w:sz w:val="28"/>
-          <w:szCs w:val="28"/>
-        </w:rPr>
-      </w:pPr>
-      <w:r>
-        <w:rPr>
-          <w:sz w:val="28"/>
-          <w:szCs w:val="28"/>
-        </w:rPr>
-        <w:t>E[X</w:t>
-      </w:r>
-      <w:r>
-        <w:rPr>
-          <w:sz w:val="28"/>
-          <w:szCs w:val="28"/>
-          <w:vertAlign w:val="subscript"/>
-        </w:rPr>
-        <w:t>3</w:t>
-      </w:r>
-      <w:r>
-        <w:rPr>
-          <w:sz w:val="28"/>
-          <w:szCs w:val="28"/>
-        </w:rPr>
-        <w:t xml:space="preserve">] = </w:t>
-      </w:r>
-      <w:proofErr w:type="gramStart"/>
-      <w:r>
-        <w:rPr>
-          <w:sz w:val="28"/>
-          <w:szCs w:val="28"/>
-        </w:rPr>
-        <w:t>P(</w:t>
-      </w:r>
-      <w:proofErr w:type="gramEnd"/>
-      <w:r>
-        <w:rPr>
-          <w:sz w:val="28"/>
-          <w:szCs w:val="28"/>
-        </w:rPr>
-        <w:t>X</w:t>
-      </w:r>
-      <w:r>
-        <w:rPr>
-          <w:sz w:val="28"/>
-          <w:szCs w:val="28"/>
-          <w:vertAlign w:val="subscript"/>
-        </w:rPr>
-        <w:t>2 case1</w:t>
-      </w:r>
-      <w:r>
-        <w:rPr>
-          <w:sz w:val="28"/>
-          <w:szCs w:val="28"/>
-        </w:rPr>
-        <w:t>)*(</w:t>
-      </w:r>
-      <w:r>
-        <w:rPr>
-          <w:sz w:val="28"/>
-          <w:szCs w:val="28"/>
-        </w:rPr>
-        <w:t>P(X</w:t>
-      </w:r>
-      <w:r>
-        <w:rPr>
-          <w:sz w:val="28"/>
-          <w:szCs w:val="28"/>
-          <w:vertAlign w:val="subscript"/>
-        </w:rPr>
-        <w:t>3 case1</w:t>
-      </w:r>
-      <w:r>
-        <w:rPr>
-          <w:sz w:val="28"/>
-          <w:szCs w:val="28"/>
-        </w:rPr>
-        <w:t>)*E[X</w:t>
-      </w:r>
-      <w:r>
-        <w:rPr>
-          <w:sz w:val="28"/>
-          <w:szCs w:val="28"/>
-          <w:vertAlign w:val="subscript"/>
-        </w:rPr>
-        <w:t>3 case1</w:t>
-      </w:r>
-      <w:r>
-        <w:rPr>
-          <w:sz w:val="28"/>
-          <w:szCs w:val="28"/>
-        </w:rPr>
-        <w:t>] + P(X</w:t>
-      </w:r>
-      <w:r>
-        <w:rPr>
-          <w:sz w:val="28"/>
-          <w:szCs w:val="28"/>
-          <w:vertAlign w:val="subscript"/>
-        </w:rPr>
-        <w:t>3 case2</w:t>
-      </w:r>
-      <w:r>
-        <w:rPr>
-          <w:sz w:val="28"/>
-          <w:szCs w:val="28"/>
-        </w:rPr>
-        <w:t>)*E[X</w:t>
-      </w:r>
-      <w:r>
-        <w:rPr>
-          <w:sz w:val="28"/>
-          <w:szCs w:val="28"/>
-          <w:vertAlign w:val="subscript"/>
-        </w:rPr>
-        <w:t>3 case2</w:t>
-      </w:r>
-      <w:r>
-        <w:rPr>
-          <w:sz w:val="28"/>
-          <w:szCs w:val="28"/>
-        </w:rPr>
-        <w:t>]</w:t>
-      </w:r>
-      <w:r>
-        <w:rPr>
-          <w:sz w:val="28"/>
-          <w:szCs w:val="28"/>
-        </w:rPr>
-        <w:t>)</w:t>
-      </w:r>
-      <w:r>
-        <w:rPr>
-          <w:sz w:val="28"/>
-          <w:szCs w:val="28"/>
-        </w:rPr>
-        <w:t xml:space="preserve"> + </w:t>
-      </w:r>
-      <w:r>
-        <w:rPr>
-          <w:sz w:val="28"/>
-          <w:szCs w:val="28"/>
-        </w:rPr>
-        <w:t>P(X</w:t>
-      </w:r>
-      <w:r>
-        <w:rPr>
-          <w:sz w:val="28"/>
-          <w:szCs w:val="28"/>
-          <w:vertAlign w:val="subscript"/>
-        </w:rPr>
-        <w:t>2 case2</w:t>
-      </w:r>
-      <w:r>
-        <w:rPr>
-          <w:sz w:val="28"/>
-          <w:szCs w:val="28"/>
-        </w:rPr>
-        <w:t>)*</w:t>
-      </w:r>
-      <w:r>
-        <w:rPr>
-          <w:sz w:val="28"/>
-          <w:szCs w:val="28"/>
-        </w:rPr>
-        <w:t>P(X</w:t>
-      </w:r>
-      <w:r>
-        <w:rPr>
-          <w:sz w:val="28"/>
-          <w:szCs w:val="28"/>
-          <w:vertAlign w:val="subscript"/>
-        </w:rPr>
-        <w:t>3 case3</w:t>
-      </w:r>
-      <w:r>
-        <w:rPr>
-          <w:sz w:val="28"/>
-          <w:szCs w:val="28"/>
-        </w:rPr>
-        <w:t>)*E[X</w:t>
-      </w:r>
-      <w:r>
-        <w:rPr>
-          <w:sz w:val="28"/>
-          <w:szCs w:val="28"/>
-          <w:vertAlign w:val="subscript"/>
-        </w:rPr>
-        <w:t>3 case3</w:t>
-      </w:r>
-      <w:r>
-        <w:rPr>
-          <w:sz w:val="28"/>
-          <w:szCs w:val="28"/>
-        </w:rPr>
-        <w:t>]</w:t>
-      </w:r>
-    </w:p>
-    <w:p>
-      <w:pPr>
-        <w:rPr>
-          <w:sz w:val="28"/>
-          <w:szCs w:val="28"/>
-        </w:rPr>
-      </w:pPr>
-      <w:r>
-        <w:rPr>
-          <w:sz w:val="28"/>
-          <w:szCs w:val="28"/>
-        </w:rPr>
         <w:t xml:space="preserve">          =</w:t>
       </w:r>
       <w:r>
@@ -3288,23 +2999,7 @@
           <w:sz w:val="28"/>
           <w:szCs w:val="28"/>
         </w:rPr>
-        <w:t xml:space="preserve"> ½ * </w:t>
-      </w:r>
-      <w:proofErr w:type="gramStart"/>
-      <w:r>
-        <w:rPr>
-          <w:sz w:val="28"/>
-          <w:szCs w:val="28"/>
-        </w:rPr>
-        <w:t>( ¼</w:t>
-      </w:r>
-      <w:proofErr w:type="gramEnd"/>
-      <w:r>
-        <w:rPr>
-          <w:sz w:val="28"/>
-          <w:szCs w:val="28"/>
-        </w:rPr>
-        <w:t xml:space="preserve"> /( ¼ + ½ )*2 +  ½ /( ¼ + ½ )*4 ) + ½ * 1 * </w:t>
+        <w:t xml:space="preserve"> ½ * ( ¼ /( ¼ + ½ )*2 +  ½ /( ¼ + ½ )*4 ) + ½ * 1 * </w:t>
       </w:r>
       <w:r>
         <w:rPr>
@@ -3380,7 +3075,6 @@
         <w:lastRenderedPageBreak/>
         <w:t>Total expected rolls required = E[X</w:t>
       </w:r>
-      <w:proofErr w:type="gramStart"/>
       <w:r>
         <w:rPr>
           <w:sz w:val="28"/>
@@ -3394,15 +3088,7 @@
           <w:sz w:val="28"/>
           <w:szCs w:val="28"/>
         </w:rPr>
-        <w:t>]+</w:t>
-      </w:r>
-      <w:proofErr w:type="gramEnd"/>
-      <w:r>
-        <w:rPr>
-          <w:sz w:val="28"/>
-          <w:szCs w:val="28"/>
-        </w:rPr>
-        <w:t>E[X</w:t>
+        <w:t>]+E[X</w:t>
       </w:r>
       <w:r>
         <w:rPr>
@@ -3554,14 +3240,6 @@
     <w:p>
       <w:pPr>
         <w:rPr>
-          <w:sz w:val="28"/>
-          <w:szCs w:val="28"/>
-        </w:rPr>
-      </w:pPr>
-    </w:p>
-    <w:p>
-      <w:pPr>
-        <w:rPr>
           <w:b/>
           <w:bCs/>
           <w:sz w:val="28"/>
@@ -3575,18 +3253,520 @@
           <w:sz w:val="28"/>
           <w:szCs w:val="28"/>
         </w:rPr>
-        <w:t>Q3. d)</w:t>
-      </w:r>
-    </w:p>
-    <w:p>
-      <w:pPr>
+        <w:t>Q3.d</w:t>
+      </w:r>
+      <w:r>
         <w:rPr>
           <w:b/>
           <w:bCs/>
           <w:sz w:val="28"/>
           <w:szCs w:val="28"/>
         </w:rPr>
-      </w:pPr>
+        <w:t>)</w:t>
+      </w:r>
+    </w:p>
+    <w:p>
+      <w:pPr>
+        <w:rPr>
+          <w:sz w:val="28"/>
+          <w:szCs w:val="28"/>
+        </w:rPr>
+      </w:pPr>
+      <w:r>
+        <w:rPr>
+          <w:sz w:val="28"/>
+          <w:szCs w:val="28"/>
+        </w:rPr>
+        <w:drawing>
+          <wp:anchor distT="0" distB="0" distL="114300" distR="114300" simplePos="0" relativeHeight="251675648" behindDoc="0" locked="0" layoutInCell="1" allowOverlap="1" wp14:anchorId="706590AD" wp14:editId="036C3B41">
+            <wp:simplePos x="0" y="0"/>
+            <wp:positionH relativeFrom="page">
+              <wp:posOffset>457200</wp:posOffset>
+            </wp:positionH>
+            <wp:positionV relativeFrom="page">
+              <wp:posOffset>2130425</wp:posOffset>
+            </wp:positionV>
+            <wp:extent cx="6645910" cy="4191635"/>
+            <wp:effectExtent l="0" t="0" r="2540" b="0"/>
+            <wp:wrapTight wrapText="bothSides">
+              <wp:wrapPolygon edited="0">
+                <wp:start x="0" y="0"/>
+                <wp:lineTo x="0" y="21499"/>
+                <wp:lineTo x="21546" y="21499"/>
+                <wp:lineTo x="21546" y="0"/>
+                <wp:lineTo x="0" y="0"/>
+              </wp:wrapPolygon>
+            </wp:wrapTight>
+            <wp:docPr id="132183752" name="Picture 1"/>
+            <wp:cNvGraphicFramePr>
+              <a:graphicFrameLocks xmlns:a="http://schemas.openxmlformats.org/drawingml/2006/main" noChangeAspect="1"/>
+            </wp:cNvGraphicFramePr>
+            <a:graphic xmlns:a="http://schemas.openxmlformats.org/drawingml/2006/main">
+              <a:graphicData uri="http://schemas.openxmlformats.org/drawingml/2006/picture">
+                <pic:pic xmlns:pic="http://schemas.openxmlformats.org/drawingml/2006/picture">
+                  <pic:nvPicPr>
+                    <pic:cNvPr id="132183752" name=""/>
+                    <pic:cNvPicPr/>
+                  </pic:nvPicPr>
+                  <pic:blipFill>
+                    <a:blip r:embed="rId12"/>
+                    <a:stretch>
+                      <a:fillRect/>
+                    </a:stretch>
+                  </pic:blipFill>
+                  <pic:spPr>
+                    <a:xfrm>
+                      <a:off x="0" y="0"/>
+                      <a:ext cx="6645910" cy="4191635"/>
+                    </a:xfrm>
+                    <a:prstGeom prst="rect">
+                      <a:avLst/>
+                    </a:prstGeom>
+                  </pic:spPr>
+                </pic:pic>
+              </a:graphicData>
+            </a:graphic>
+          </wp:anchor>
+        </w:drawing>
+      </w:r>
+      <w:r>
+        <w:rPr>
+          <w:sz w:val="28"/>
+          <w:szCs w:val="28"/>
+        </w:rPr>
+        <w:t>We got the following graph for number of rolls required for increasing k :</w:t>
+      </w:r>
+    </w:p>
+    <w:p>
+      <w:pPr>
+        <w:rPr>
+          <w:b/>
+          <w:bCs/>
+          <w:sz w:val="28"/>
+          <w:szCs w:val="28"/>
+        </w:rPr>
+      </w:pPr>
+      <w:r>
+        <w:rPr>
+          <w:b/>
+          <w:bCs/>
+          <w:sz w:val="28"/>
+          <w:szCs w:val="28"/>
+        </w:rPr>
+        <w:t>Q4.a)</w:t>
+      </w:r>
+    </w:p>
+    <w:p>
+      <w:pPr>
+        <w:rPr>
+          <w:sz w:val="28"/>
+          <w:szCs w:val="28"/>
+        </w:rPr>
+      </w:pPr>
+      <w:r>
+        <w:rPr>
+          <w:sz w:val="28"/>
+          <w:szCs w:val="28"/>
+        </w:rPr>
+        <w:drawing>
+          <wp:anchor distT="0" distB="0" distL="114300" distR="114300" simplePos="0" relativeHeight="251677696" behindDoc="0" locked="0" layoutInCell="1" allowOverlap="1" wp14:anchorId="23069ACD" wp14:editId="18AA23E1">
+            <wp:simplePos x="0" y="0"/>
+            <wp:positionH relativeFrom="page">
+              <wp:posOffset>457200</wp:posOffset>
+            </wp:positionH>
+            <wp:positionV relativeFrom="page">
+              <wp:posOffset>7150100</wp:posOffset>
+            </wp:positionV>
+            <wp:extent cx="4502150" cy="382851"/>
+            <wp:effectExtent l="0" t="0" r="0" b="0"/>
+            <wp:wrapTight wrapText="bothSides">
+              <wp:wrapPolygon edited="0">
+                <wp:start x="0" y="0"/>
+                <wp:lineTo x="0" y="20452"/>
+                <wp:lineTo x="21478" y="20452"/>
+                <wp:lineTo x="21478" y="0"/>
+                <wp:lineTo x="0" y="0"/>
+              </wp:wrapPolygon>
+            </wp:wrapTight>
+            <wp:docPr id="1347372031" name="Picture 1"/>
+            <wp:cNvGraphicFramePr>
+              <a:graphicFrameLocks xmlns:a="http://schemas.openxmlformats.org/drawingml/2006/main" noChangeAspect="1"/>
+            </wp:cNvGraphicFramePr>
+            <a:graphic xmlns:a="http://schemas.openxmlformats.org/drawingml/2006/main">
+              <a:graphicData uri="http://schemas.openxmlformats.org/drawingml/2006/picture">
+                <pic:pic xmlns:pic="http://schemas.openxmlformats.org/drawingml/2006/picture">
+                  <pic:nvPicPr>
+                    <pic:cNvPr id="1347372031" name=""/>
+                    <pic:cNvPicPr/>
+                  </pic:nvPicPr>
+                  <pic:blipFill>
+                    <a:blip r:embed="rId13"/>
+                    <a:stretch>
+                      <a:fillRect/>
+                    </a:stretch>
+                  </pic:blipFill>
+                  <pic:spPr>
+                    <a:xfrm>
+                      <a:off x="0" y="0"/>
+                      <a:ext cx="4528602" cy="385100"/>
+                    </a:xfrm>
+                    <a:prstGeom prst="rect">
+                      <a:avLst/>
+                    </a:prstGeom>
+                  </pic:spPr>
+                </pic:pic>
+              </a:graphicData>
+            </a:graphic>
+            <wp14:sizeRelH relativeFrom="margin">
+              <wp14:pctWidth>0</wp14:pctWidth>
+            </wp14:sizeRelH>
+            <wp14:sizeRelV relativeFrom="margin">
+              <wp14:pctHeight>0</wp14:pctHeight>
+            </wp14:sizeRelV>
+          </wp:anchor>
+        </w:drawing>
+      </w:r>
+      <w:r>
+        <w:rPr>
+          <w:sz w:val="28"/>
+          <w:szCs w:val="28"/>
+        </w:rPr>
+        <w:t>We took null hypothesis as follows for t-test:</w:t>
+      </w:r>
+    </w:p>
+    <w:p>
+      <w:pPr>
+        <w:rPr>
+          <w:sz w:val="28"/>
+          <w:szCs w:val="28"/>
+        </w:rPr>
+      </w:pPr>
+    </w:p>
+    <w:p>
+      <w:pPr>
+        <w:rPr>
+          <w:sz w:val="28"/>
+          <w:szCs w:val="28"/>
+        </w:rPr>
+      </w:pPr>
+    </w:p>
+    <w:p>
+      <w:pPr>
+        <w:rPr>
+          <w:sz w:val="28"/>
+          <w:szCs w:val="28"/>
+        </w:rPr>
+      </w:pPr>
+      <w:r>
+        <w:rPr>
+          <w:sz w:val="28"/>
+          <w:szCs w:val="28"/>
+        </w:rPr>
+        <w:drawing>
+          <wp:anchor distT="0" distB="0" distL="114300" distR="114300" simplePos="0" relativeHeight="251679744" behindDoc="0" locked="0" layoutInCell="1" allowOverlap="1" wp14:anchorId="673B644E" wp14:editId="5916B8ED">
+            <wp:simplePos x="0" y="0"/>
+            <wp:positionH relativeFrom="page">
+              <wp:posOffset>457200</wp:posOffset>
+            </wp:positionH>
+            <wp:positionV relativeFrom="page">
+              <wp:posOffset>8111490</wp:posOffset>
+            </wp:positionV>
+            <wp:extent cx="6645910" cy="205740"/>
+            <wp:effectExtent l="0" t="0" r="2540" b="3810"/>
+            <wp:wrapTight wrapText="bothSides">
+              <wp:wrapPolygon edited="0">
+                <wp:start x="0" y="0"/>
+                <wp:lineTo x="0" y="20000"/>
+                <wp:lineTo x="21546" y="20000"/>
+                <wp:lineTo x="21546" y="0"/>
+                <wp:lineTo x="0" y="0"/>
+              </wp:wrapPolygon>
+            </wp:wrapTight>
+            <wp:docPr id="2030647273" name="Picture 1"/>
+            <wp:cNvGraphicFramePr>
+              <a:graphicFrameLocks xmlns:a="http://schemas.openxmlformats.org/drawingml/2006/main" noChangeAspect="1"/>
+            </wp:cNvGraphicFramePr>
+            <a:graphic xmlns:a="http://schemas.openxmlformats.org/drawingml/2006/main">
+              <a:graphicData uri="http://schemas.openxmlformats.org/drawingml/2006/picture">
+                <pic:pic xmlns:pic="http://schemas.openxmlformats.org/drawingml/2006/picture">
+                  <pic:nvPicPr>
+                    <pic:cNvPr id="2030647273" name=""/>
+                    <pic:cNvPicPr/>
+                  </pic:nvPicPr>
+                  <pic:blipFill>
+                    <a:blip r:embed="rId14"/>
+                    <a:stretch>
+                      <a:fillRect/>
+                    </a:stretch>
+                  </pic:blipFill>
+                  <pic:spPr>
+                    <a:xfrm>
+                      <a:off x="0" y="0"/>
+                      <a:ext cx="6645910" cy="205740"/>
+                    </a:xfrm>
+                    <a:prstGeom prst="rect">
+                      <a:avLst/>
+                    </a:prstGeom>
+                  </pic:spPr>
+                </pic:pic>
+              </a:graphicData>
+            </a:graphic>
+          </wp:anchor>
+        </w:drawing>
+      </w:r>
+      <w:r>
+        <w:rPr>
+          <w:sz w:val="28"/>
+          <w:szCs w:val="28"/>
+        </w:rPr>
+        <w:t>And got the output after t-test:</w:t>
+      </w:r>
+    </w:p>
+    <w:p>
+      <w:pPr>
+        <w:rPr>
+          <w:sz w:val="28"/>
+          <w:szCs w:val="28"/>
+        </w:rPr>
+      </w:pPr>
+      <w:r>
+        <w:rPr>
+          <w:sz w:val="28"/>
+          <w:szCs w:val="28"/>
+        </w:rPr>
+        <w:t>As the t-value was lesser than left side critical value.</w:t>
+      </w:r>
+    </w:p>
+    <w:p>
+      <w:pPr>
+        <w:rPr>
+          <w:b/>
+          <w:bCs/>
+          <w:sz w:val="28"/>
+          <w:szCs w:val="28"/>
+        </w:rPr>
+      </w:pPr>
+      <w:r>
+        <w:rPr>
+          <w:b/>
+          <w:bCs/>
+          <w:sz w:val="28"/>
+          <w:szCs w:val="28"/>
+        </w:rPr>
+        <w:t>Q4.b)</w:t>
+      </w:r>
+    </w:p>
+    <w:p>
+      <w:pPr>
+        <w:rPr>
+          <w:b/>
+          <w:bCs/>
+          <w:sz w:val="28"/>
+          <w:szCs w:val="28"/>
+        </w:rPr>
+      </w:pPr>
+    </w:p>
+    <w:p>
+      <w:pPr>
+        <w:rPr>
+          <w:b/>
+          <w:bCs/>
+          <w:sz w:val="28"/>
+          <w:szCs w:val="28"/>
+        </w:rPr>
+      </w:pPr>
+    </w:p>
+    <w:p>
+      <w:pPr>
+        <w:rPr>
+          <w:b/>
+          <w:bCs/>
+          <w:sz w:val="28"/>
+          <w:szCs w:val="28"/>
+        </w:rPr>
+      </w:pPr>
+    </w:p>
+    <w:p>
+      <w:pPr>
+        <w:rPr>
+          <w:b/>
+          <w:bCs/>
+          <w:sz w:val="28"/>
+          <w:szCs w:val="28"/>
+        </w:rPr>
+      </w:pPr>
+      <w:r>
+        <w:rPr>
+          <w:b/>
+          <w:bCs/>
+          <w:sz w:val="28"/>
+          <w:szCs w:val="28"/>
+        </w:rPr>
+        <w:lastRenderedPageBreak/>
+        <w:t>Q4.c)</w:t>
+      </w:r>
+    </w:p>
+    <w:p>
+      <w:pPr>
+        <w:rPr>
+          <w:noProof/>
+        </w:rPr>
+      </w:pPr>
+      <w:r>
+        <w:rPr>
+          <w:sz w:val="28"/>
+          <w:szCs w:val="28"/>
+        </w:rPr>
+        <w:t>Our null hypothesis for chi-test was:</w:t>
+      </w:r>
+      <w:r>
+        <w:rPr>
+          <w:noProof/>
+        </w:rPr>
+        <w:t xml:space="preserve"> </w:t>
+      </w:r>
+    </w:p>
+    <w:p>
+      <w:pPr>
+        <w:rPr>
+          <w:noProof/>
+        </w:rPr>
+      </w:pPr>
+      <w:r>
+        <w:rPr>
+          <w:sz w:val="28"/>
+          <w:szCs w:val="28"/>
+        </w:rPr>
+        <w:drawing>
+          <wp:anchor distT="0" distB="0" distL="114300" distR="114300" simplePos="0" relativeHeight="251683840" behindDoc="0" locked="0" layoutInCell="1" allowOverlap="1" wp14:anchorId="53E7C0F3" wp14:editId="4DA0B279">
+            <wp:simplePos x="0" y="0"/>
+            <wp:positionH relativeFrom="page">
+              <wp:posOffset>425450</wp:posOffset>
+            </wp:positionH>
+            <wp:positionV relativeFrom="paragraph">
+              <wp:posOffset>-106680</wp:posOffset>
+            </wp:positionV>
+            <wp:extent cx="4667250" cy="280035"/>
+            <wp:effectExtent l="0" t="0" r="0" b="5715"/>
+            <wp:wrapTight wrapText="bothSides">
+              <wp:wrapPolygon edited="0">
+                <wp:start x="0" y="0"/>
+                <wp:lineTo x="0" y="20571"/>
+                <wp:lineTo x="21512" y="20571"/>
+                <wp:lineTo x="21512" y="0"/>
+                <wp:lineTo x="0" y="0"/>
+              </wp:wrapPolygon>
+            </wp:wrapTight>
+            <wp:docPr id="309326039" name="Picture 1"/>
+            <wp:cNvGraphicFramePr>
+              <a:graphicFrameLocks xmlns:a="http://schemas.openxmlformats.org/drawingml/2006/main" noChangeAspect="1"/>
+            </wp:cNvGraphicFramePr>
+            <a:graphic xmlns:a="http://schemas.openxmlformats.org/drawingml/2006/main">
+              <a:graphicData uri="http://schemas.openxmlformats.org/drawingml/2006/picture">
+                <pic:pic xmlns:pic="http://schemas.openxmlformats.org/drawingml/2006/picture">
+                  <pic:nvPicPr>
+                    <pic:cNvPr id="309326039" name=""/>
+                    <pic:cNvPicPr/>
+                  </pic:nvPicPr>
+                  <pic:blipFill>
+                    <a:blip r:embed="rId15"/>
+                    <a:stretch>
+                      <a:fillRect/>
+                    </a:stretch>
+                  </pic:blipFill>
+                  <pic:spPr>
+                    <a:xfrm>
+                      <a:off x="0" y="0"/>
+                      <a:ext cx="4667250" cy="280035"/>
+                    </a:xfrm>
+                    <a:prstGeom prst="rect">
+                      <a:avLst/>
+                    </a:prstGeom>
+                  </pic:spPr>
+                </pic:pic>
+              </a:graphicData>
+            </a:graphic>
+            <wp14:sizeRelH relativeFrom="margin">
+              <wp14:pctWidth>0</wp14:pctWidth>
+            </wp14:sizeRelH>
+            <wp14:sizeRelV relativeFrom="margin">
+              <wp14:pctHeight>0</wp14:pctHeight>
+            </wp14:sizeRelV>
+          </wp:anchor>
+        </w:drawing>
+      </w:r>
+    </w:p>
+    <w:p>
+      <w:pPr>
+        <w:rPr>
+          <w:sz w:val="28"/>
+          <w:szCs w:val="28"/>
+        </w:rPr>
+      </w:pPr>
+      <w:r>
+        <w:rPr>
+          <w:sz w:val="28"/>
+          <w:szCs w:val="28"/>
+        </w:rPr>
+        <w:drawing>
+          <wp:anchor distT="0" distB="0" distL="114300" distR="114300" simplePos="0" relativeHeight="251681792" behindDoc="0" locked="0" layoutInCell="1" allowOverlap="1" wp14:anchorId="140EFA84" wp14:editId="77EC949D">
+            <wp:simplePos x="0" y="0"/>
+            <wp:positionH relativeFrom="page">
+              <wp:posOffset>444500</wp:posOffset>
+            </wp:positionH>
+            <wp:positionV relativeFrom="paragraph">
+              <wp:posOffset>323850</wp:posOffset>
+            </wp:positionV>
+            <wp:extent cx="6645910" cy="306070"/>
+            <wp:effectExtent l="0" t="0" r="2540" b="0"/>
+            <wp:wrapTight wrapText="bothSides">
+              <wp:wrapPolygon edited="0">
+                <wp:start x="0" y="0"/>
+                <wp:lineTo x="0" y="20166"/>
+                <wp:lineTo x="21546" y="20166"/>
+                <wp:lineTo x="21546" y="0"/>
+                <wp:lineTo x="0" y="0"/>
+              </wp:wrapPolygon>
+            </wp:wrapTight>
+            <wp:docPr id="929803320" name="Picture 1"/>
+            <wp:cNvGraphicFramePr>
+              <a:graphicFrameLocks xmlns:a="http://schemas.openxmlformats.org/drawingml/2006/main" noChangeAspect="1"/>
+            </wp:cNvGraphicFramePr>
+            <a:graphic xmlns:a="http://schemas.openxmlformats.org/drawingml/2006/main">
+              <a:graphicData uri="http://schemas.openxmlformats.org/drawingml/2006/picture">
+                <pic:pic xmlns:pic="http://schemas.openxmlformats.org/drawingml/2006/picture">
+                  <pic:nvPicPr>
+                    <pic:cNvPr id="929803320" name=""/>
+                    <pic:cNvPicPr/>
+                  </pic:nvPicPr>
+                  <pic:blipFill>
+                    <a:blip r:embed="rId16"/>
+                    <a:stretch>
+                      <a:fillRect/>
+                    </a:stretch>
+                  </pic:blipFill>
+                  <pic:spPr>
+                    <a:xfrm>
+                      <a:off x="0" y="0"/>
+                      <a:ext cx="6645910" cy="306070"/>
+                    </a:xfrm>
+                    <a:prstGeom prst="rect">
+                      <a:avLst/>
+                    </a:prstGeom>
+                  </pic:spPr>
+                </pic:pic>
+              </a:graphicData>
+            </a:graphic>
+          </wp:anchor>
+        </w:drawing>
+      </w:r>
+      <w:r>
+        <w:rPr>
+          <w:sz w:val="28"/>
+          <w:szCs w:val="28"/>
+        </w:rPr>
+        <w:t>Our result of chi-test : (as chi-value was greater than the critical chi value)</w:t>
+      </w:r>
     </w:p>
     <w:sectPr>
       <w:pgSz w:w="11906" w:h="16838"/>

--- a/Assignment_1/DSC_report_2022334_2022214.docx
+++ b/Assignment_1/DSC_report_2022334_2022214.docx
@@ -967,15 +967,7 @@
           <w:sz w:val="28"/>
           <w:szCs w:val="28"/>
         </w:rPr>
-        <w:t xml:space="preserve">Probability to roll unique </w:t>
-      </w:r>
-      <w:proofErr w:type="spellStart"/>
-      <w:r>
-        <w:rPr>
-          <w:sz w:val="28"/>
-          <w:szCs w:val="28"/>
-        </w:rPr>
-        <w:t>i</w:t>
+        <w:t>Probability to roll unique i</w:t>
       </w:r>
       <w:r>
         <w:rPr>
@@ -985,7 +977,6 @@
         </w:rPr>
         <w:t>th</w:t>
       </w:r>
-      <w:proofErr w:type="spellEnd"/>
       <w:r>
         <w:rPr>
           <w:sz w:val="28"/>
@@ -1042,15 +1033,7 @@
           <w:sz w:val="28"/>
           <w:szCs w:val="28"/>
         </w:rPr>
-        <w:t xml:space="preserve">represent geometric variable for number of times we need to roll die for seeing </w:t>
-      </w:r>
-      <w:proofErr w:type="spellStart"/>
-      <w:r>
-        <w:rPr>
-          <w:sz w:val="28"/>
-          <w:szCs w:val="28"/>
-        </w:rPr>
-        <w:t>i</w:t>
+        <w:t>represent geometric variable for number of times we need to roll die for seeing i</w:t>
       </w:r>
       <w:r>
         <w:rPr>
@@ -1060,7 +1043,6 @@
         </w:rPr>
         <w:t>th</w:t>
       </w:r>
-      <w:proofErr w:type="spellEnd"/>
       <w:r>
         <w:rPr>
           <w:sz w:val="28"/>
@@ -1192,15 +1174,7 @@
           <w:sz w:val="28"/>
           <w:szCs w:val="28"/>
         </w:rPr>
-        <w:t xml:space="preserve">Expected number of times we need to roll for </w:t>
-      </w:r>
-      <w:proofErr w:type="spellStart"/>
-      <w:r>
-        <w:rPr>
-          <w:sz w:val="28"/>
-          <w:szCs w:val="28"/>
-        </w:rPr>
-        <w:t>i</w:t>
+        <w:t>Expected number of times we need to roll for i</w:t>
       </w:r>
       <w:r>
         <w:rPr>
@@ -1210,7 +1184,6 @@
         </w:rPr>
         <w:t>th</w:t>
       </w:r>
-      <w:proofErr w:type="spellEnd"/>
       <w:r>
         <w:rPr>
           <w:sz w:val="28"/>
@@ -1376,15 +1349,7 @@
           <w:sz w:val="28"/>
           <w:szCs w:val="28"/>
         </w:rPr>
-        <w:t>]….+E[</w:t>
-      </w:r>
-      <w:proofErr w:type="spellStart"/>
-      <w:r>
-        <w:rPr>
-          <w:sz w:val="28"/>
-          <w:szCs w:val="28"/>
-        </w:rPr>
-        <w:t>X</w:t>
+        <w:t>]….+E[X</w:t>
       </w:r>
       <w:r>
         <w:rPr>
@@ -1394,7 +1359,6 @@
         </w:rPr>
         <w:t>k</w:t>
       </w:r>
-      <w:proofErr w:type="spellEnd"/>
       <w:r>
         <w:rPr>
           <w:sz w:val="28"/>
@@ -1642,15 +1606,7 @@
           <w:sz w:val="28"/>
           <w:szCs w:val="28"/>
         </w:rPr>
-        <w:t xml:space="preserve">represent geometric variable for number of times we need to roll die for seeing </w:t>
-      </w:r>
-      <w:proofErr w:type="spellStart"/>
-      <w:r>
-        <w:rPr>
-          <w:sz w:val="28"/>
-          <w:szCs w:val="28"/>
-        </w:rPr>
-        <w:t>i</w:t>
+        <w:t>represent geometric variable for number of times we need to roll die for seeing i</w:t>
       </w:r>
       <w:r>
         <w:rPr>
@@ -1660,7 +1616,6 @@
         </w:rPr>
         <w:t>th</w:t>
       </w:r>
-      <w:proofErr w:type="spellEnd"/>
       <w:r>
         <w:rPr>
           <w:sz w:val="28"/>
@@ -3274,6 +3229,7 @@
       </w:pPr>
       <w:r>
         <w:rPr>
+          <w:noProof/>
           <w:sz w:val="28"/>
           <w:szCs w:val="28"/>
         </w:rPr>
@@ -3340,432 +3296,16 @@
     <w:p>
       <w:pPr>
         <w:rPr>
-          <w:b/>
-          <w:bCs/>
-          <w:sz w:val="28"/>
-          <w:szCs w:val="28"/>
-        </w:rPr>
-      </w:pPr>
-      <w:r>
-        <w:rPr>
-          <w:b/>
-          <w:bCs/>
-          <w:sz w:val="28"/>
-          <w:szCs w:val="28"/>
-        </w:rPr>
-        <w:t>Q4.a)</w:t>
-      </w:r>
-    </w:p>
-    <w:p>
-      <w:pPr>
-        <w:rPr>
-          <w:sz w:val="28"/>
-          <w:szCs w:val="28"/>
-        </w:rPr>
-      </w:pPr>
-      <w:r>
-        <w:rPr>
-          <w:sz w:val="28"/>
-          <w:szCs w:val="28"/>
-        </w:rPr>
-        <w:drawing>
-          <wp:anchor distT="0" distB="0" distL="114300" distR="114300" simplePos="0" relativeHeight="251677696" behindDoc="0" locked="0" layoutInCell="1" allowOverlap="1" wp14:anchorId="23069ACD" wp14:editId="18AA23E1">
-            <wp:simplePos x="0" y="0"/>
-            <wp:positionH relativeFrom="page">
-              <wp:posOffset>457200</wp:posOffset>
-            </wp:positionH>
-            <wp:positionV relativeFrom="page">
-              <wp:posOffset>7150100</wp:posOffset>
-            </wp:positionV>
-            <wp:extent cx="4502150" cy="382851"/>
-            <wp:effectExtent l="0" t="0" r="0" b="0"/>
-            <wp:wrapTight wrapText="bothSides">
-              <wp:wrapPolygon edited="0">
-                <wp:start x="0" y="0"/>
-                <wp:lineTo x="0" y="20452"/>
-                <wp:lineTo x="21478" y="20452"/>
-                <wp:lineTo x="21478" y="0"/>
-                <wp:lineTo x="0" y="0"/>
-              </wp:wrapPolygon>
-            </wp:wrapTight>
-            <wp:docPr id="1347372031" name="Picture 1"/>
-            <wp:cNvGraphicFramePr>
-              <a:graphicFrameLocks xmlns:a="http://schemas.openxmlformats.org/drawingml/2006/main" noChangeAspect="1"/>
-            </wp:cNvGraphicFramePr>
-            <a:graphic xmlns:a="http://schemas.openxmlformats.org/drawingml/2006/main">
-              <a:graphicData uri="http://schemas.openxmlformats.org/drawingml/2006/picture">
-                <pic:pic xmlns:pic="http://schemas.openxmlformats.org/drawingml/2006/picture">
-                  <pic:nvPicPr>
-                    <pic:cNvPr id="1347372031" name=""/>
-                    <pic:cNvPicPr/>
-                  </pic:nvPicPr>
-                  <pic:blipFill>
-                    <a:blip r:embed="rId13"/>
-                    <a:stretch>
-                      <a:fillRect/>
-                    </a:stretch>
-                  </pic:blipFill>
-                  <pic:spPr>
-                    <a:xfrm>
-                      <a:off x="0" y="0"/>
-                      <a:ext cx="4528602" cy="385100"/>
-                    </a:xfrm>
-                    <a:prstGeom prst="rect">
-                      <a:avLst/>
-                    </a:prstGeom>
-                  </pic:spPr>
-                </pic:pic>
-              </a:graphicData>
-            </a:graphic>
-            <wp14:sizeRelH relativeFrom="margin">
-              <wp14:pctWidth>0</wp14:pctWidth>
-            </wp14:sizeRelH>
-            <wp14:sizeRelV relativeFrom="margin">
-              <wp14:pctHeight>0</wp14:pctHeight>
-            </wp14:sizeRelV>
-          </wp:anchor>
-        </w:drawing>
-      </w:r>
-      <w:r>
-        <w:rPr>
-          <w:sz w:val="28"/>
-          <w:szCs w:val="28"/>
-        </w:rPr>
-        <w:t>We took null hypothesis as follows for t-test:</w:t>
-      </w:r>
-    </w:p>
-    <w:p>
-      <w:pPr>
-        <w:rPr>
-          <w:sz w:val="28"/>
-          <w:szCs w:val="28"/>
-        </w:rPr>
-      </w:pPr>
-    </w:p>
-    <w:p>
-      <w:pPr>
-        <w:rPr>
-          <w:sz w:val="28"/>
-          <w:szCs w:val="28"/>
-        </w:rPr>
-      </w:pPr>
-    </w:p>
-    <w:p>
-      <w:pPr>
-        <w:rPr>
-          <w:sz w:val="28"/>
-          <w:szCs w:val="28"/>
-        </w:rPr>
-      </w:pPr>
-      <w:r>
-        <w:rPr>
-          <w:sz w:val="28"/>
-          <w:szCs w:val="28"/>
-        </w:rPr>
-        <w:drawing>
-          <wp:anchor distT="0" distB="0" distL="114300" distR="114300" simplePos="0" relativeHeight="251679744" behindDoc="0" locked="0" layoutInCell="1" allowOverlap="1" wp14:anchorId="673B644E" wp14:editId="5916B8ED">
-            <wp:simplePos x="0" y="0"/>
-            <wp:positionH relativeFrom="page">
-              <wp:posOffset>457200</wp:posOffset>
-            </wp:positionH>
-            <wp:positionV relativeFrom="page">
-              <wp:posOffset>8111490</wp:posOffset>
-            </wp:positionV>
-            <wp:extent cx="6645910" cy="205740"/>
-            <wp:effectExtent l="0" t="0" r="2540" b="3810"/>
-            <wp:wrapTight wrapText="bothSides">
-              <wp:wrapPolygon edited="0">
-                <wp:start x="0" y="0"/>
-                <wp:lineTo x="0" y="20000"/>
-                <wp:lineTo x="21546" y="20000"/>
-                <wp:lineTo x="21546" y="0"/>
-                <wp:lineTo x="0" y="0"/>
-              </wp:wrapPolygon>
-            </wp:wrapTight>
-            <wp:docPr id="2030647273" name="Picture 1"/>
-            <wp:cNvGraphicFramePr>
-              <a:graphicFrameLocks xmlns:a="http://schemas.openxmlformats.org/drawingml/2006/main" noChangeAspect="1"/>
-            </wp:cNvGraphicFramePr>
-            <a:graphic xmlns:a="http://schemas.openxmlformats.org/drawingml/2006/main">
-              <a:graphicData uri="http://schemas.openxmlformats.org/drawingml/2006/picture">
-                <pic:pic xmlns:pic="http://schemas.openxmlformats.org/drawingml/2006/picture">
-                  <pic:nvPicPr>
-                    <pic:cNvPr id="2030647273" name=""/>
-                    <pic:cNvPicPr/>
-                  </pic:nvPicPr>
-                  <pic:blipFill>
-                    <a:blip r:embed="rId14"/>
-                    <a:stretch>
-                      <a:fillRect/>
-                    </a:stretch>
-                  </pic:blipFill>
-                  <pic:spPr>
-                    <a:xfrm>
-                      <a:off x="0" y="0"/>
-                      <a:ext cx="6645910" cy="205740"/>
-                    </a:xfrm>
-                    <a:prstGeom prst="rect">
-                      <a:avLst/>
-                    </a:prstGeom>
-                  </pic:spPr>
-                </pic:pic>
-              </a:graphicData>
-            </a:graphic>
-          </wp:anchor>
-        </w:drawing>
-      </w:r>
-      <w:r>
-        <w:rPr>
-          <w:sz w:val="28"/>
-          <w:szCs w:val="28"/>
-        </w:rPr>
-        <w:t>And got the output after t-test:</w:t>
-      </w:r>
-    </w:p>
-    <w:p>
-      <w:pPr>
-        <w:rPr>
-          <w:sz w:val="28"/>
-          <w:szCs w:val="28"/>
-        </w:rPr>
-      </w:pPr>
-      <w:r>
-        <w:rPr>
-          <w:sz w:val="28"/>
-          <w:szCs w:val="28"/>
-        </w:rPr>
-        <w:t>As the t-value was lesser than left side critical value.</w:t>
-      </w:r>
-    </w:p>
-    <w:p>
-      <w:pPr>
-        <w:rPr>
-          <w:b/>
-          <w:bCs/>
-          <w:sz w:val="28"/>
-          <w:szCs w:val="28"/>
-        </w:rPr>
-      </w:pPr>
-      <w:r>
-        <w:rPr>
-          <w:b/>
-          <w:bCs/>
-          <w:sz w:val="28"/>
-          <w:szCs w:val="28"/>
-        </w:rPr>
-        <w:t>Q4.b)</w:t>
-      </w:r>
-    </w:p>
-    <w:p>
-      <w:pPr>
-        <w:rPr>
-          <w:b/>
-          <w:bCs/>
-          <w:sz w:val="28"/>
-          <w:szCs w:val="28"/>
-        </w:rPr>
-      </w:pPr>
-    </w:p>
-    <w:p>
-      <w:pPr>
-        <w:rPr>
-          <w:b/>
-          <w:bCs/>
-          <w:sz w:val="28"/>
-          <w:szCs w:val="28"/>
-        </w:rPr>
-      </w:pPr>
-    </w:p>
-    <w:p>
-      <w:pPr>
-        <w:rPr>
-          <w:b/>
-          <w:bCs/>
-          <w:sz w:val="28"/>
-          <w:szCs w:val="28"/>
-        </w:rPr>
-      </w:pPr>
-    </w:p>
-    <w:p>
-      <w:pPr>
-        <w:rPr>
-          <w:b/>
-          <w:bCs/>
-          <w:sz w:val="28"/>
-          <w:szCs w:val="28"/>
-        </w:rPr>
-      </w:pPr>
-      <w:r>
-        <w:rPr>
-          <w:b/>
-          <w:bCs/>
-          <w:sz w:val="28"/>
-          <w:szCs w:val="28"/>
-        </w:rPr>
-        <w:lastRenderedPageBreak/>
-        <w:t>Q4.c)</w:t>
-      </w:r>
-    </w:p>
-    <w:p>
-      <w:pPr>
-        <w:rPr>
-          <w:noProof/>
-        </w:rPr>
-      </w:pPr>
-      <w:r>
-        <w:rPr>
-          <w:sz w:val="28"/>
-          <w:szCs w:val="28"/>
-        </w:rPr>
-        <w:t>Our null hypothesis for chi-test was:</w:t>
-      </w:r>
-      <w:r>
-        <w:rPr>
-          <w:noProof/>
-        </w:rPr>
-        <w:t xml:space="preserve"> </w:t>
-      </w:r>
-    </w:p>
-    <w:p>
-      <w:pPr>
-        <w:rPr>
-          <w:noProof/>
-        </w:rPr>
-      </w:pPr>
-      <w:r>
-        <w:rPr>
-          <w:sz w:val="28"/>
-          <w:szCs w:val="28"/>
-        </w:rPr>
-        <w:drawing>
-          <wp:anchor distT="0" distB="0" distL="114300" distR="114300" simplePos="0" relativeHeight="251683840" behindDoc="0" locked="0" layoutInCell="1" allowOverlap="1" wp14:anchorId="53E7C0F3" wp14:editId="4DA0B279">
-            <wp:simplePos x="0" y="0"/>
-            <wp:positionH relativeFrom="page">
-              <wp:posOffset>425450</wp:posOffset>
-            </wp:positionH>
-            <wp:positionV relativeFrom="paragraph">
-              <wp:posOffset>-106680</wp:posOffset>
-            </wp:positionV>
-            <wp:extent cx="4667250" cy="280035"/>
-            <wp:effectExtent l="0" t="0" r="0" b="5715"/>
-            <wp:wrapTight wrapText="bothSides">
-              <wp:wrapPolygon edited="0">
-                <wp:start x="0" y="0"/>
-                <wp:lineTo x="0" y="20571"/>
-                <wp:lineTo x="21512" y="20571"/>
-                <wp:lineTo x="21512" y="0"/>
-                <wp:lineTo x="0" y="0"/>
-              </wp:wrapPolygon>
-            </wp:wrapTight>
-            <wp:docPr id="309326039" name="Picture 1"/>
-            <wp:cNvGraphicFramePr>
-              <a:graphicFrameLocks xmlns:a="http://schemas.openxmlformats.org/drawingml/2006/main" noChangeAspect="1"/>
-            </wp:cNvGraphicFramePr>
-            <a:graphic xmlns:a="http://schemas.openxmlformats.org/drawingml/2006/main">
-              <a:graphicData uri="http://schemas.openxmlformats.org/drawingml/2006/picture">
-                <pic:pic xmlns:pic="http://schemas.openxmlformats.org/drawingml/2006/picture">
-                  <pic:nvPicPr>
-                    <pic:cNvPr id="309326039" name=""/>
-                    <pic:cNvPicPr/>
-                  </pic:nvPicPr>
-                  <pic:blipFill>
-                    <a:blip r:embed="rId15"/>
-                    <a:stretch>
-                      <a:fillRect/>
-                    </a:stretch>
-                  </pic:blipFill>
-                  <pic:spPr>
-                    <a:xfrm>
-                      <a:off x="0" y="0"/>
-                      <a:ext cx="4667250" cy="280035"/>
-                    </a:xfrm>
-                    <a:prstGeom prst="rect">
-                      <a:avLst/>
-                    </a:prstGeom>
-                  </pic:spPr>
-                </pic:pic>
-              </a:graphicData>
-            </a:graphic>
-            <wp14:sizeRelH relativeFrom="margin">
-              <wp14:pctWidth>0</wp14:pctWidth>
-            </wp14:sizeRelH>
-            <wp14:sizeRelV relativeFrom="margin">
-              <wp14:pctHeight>0</wp14:pctHeight>
-            </wp14:sizeRelV>
-          </wp:anchor>
-        </w:drawing>
-      </w:r>
-    </w:p>
-    <w:p>
-      <w:pPr>
-        <w:rPr>
-          <w:sz w:val="28"/>
-          <w:szCs w:val="28"/>
-        </w:rPr>
-      </w:pPr>
-      <w:r>
-        <w:rPr>
-          <w:sz w:val="28"/>
-          <w:szCs w:val="28"/>
-        </w:rPr>
-        <w:drawing>
-          <wp:anchor distT="0" distB="0" distL="114300" distR="114300" simplePos="0" relativeHeight="251681792" behindDoc="0" locked="0" layoutInCell="1" allowOverlap="1" wp14:anchorId="140EFA84" wp14:editId="77EC949D">
-            <wp:simplePos x="0" y="0"/>
-            <wp:positionH relativeFrom="page">
-              <wp:posOffset>444500</wp:posOffset>
-            </wp:positionH>
-            <wp:positionV relativeFrom="paragraph">
-              <wp:posOffset>323850</wp:posOffset>
-            </wp:positionV>
-            <wp:extent cx="6645910" cy="306070"/>
-            <wp:effectExtent l="0" t="0" r="2540" b="0"/>
-            <wp:wrapTight wrapText="bothSides">
-              <wp:wrapPolygon edited="0">
-                <wp:start x="0" y="0"/>
-                <wp:lineTo x="0" y="20166"/>
-                <wp:lineTo x="21546" y="20166"/>
-                <wp:lineTo x="21546" y="0"/>
-                <wp:lineTo x="0" y="0"/>
-              </wp:wrapPolygon>
-            </wp:wrapTight>
-            <wp:docPr id="929803320" name="Picture 1"/>
-            <wp:cNvGraphicFramePr>
-              <a:graphicFrameLocks xmlns:a="http://schemas.openxmlformats.org/drawingml/2006/main" noChangeAspect="1"/>
-            </wp:cNvGraphicFramePr>
-            <a:graphic xmlns:a="http://schemas.openxmlformats.org/drawingml/2006/main">
-              <a:graphicData uri="http://schemas.openxmlformats.org/drawingml/2006/picture">
-                <pic:pic xmlns:pic="http://schemas.openxmlformats.org/drawingml/2006/picture">
-                  <pic:nvPicPr>
-                    <pic:cNvPr id="929803320" name=""/>
-                    <pic:cNvPicPr/>
-                  </pic:nvPicPr>
-                  <pic:blipFill>
-                    <a:blip r:embed="rId16"/>
-                    <a:stretch>
-                      <a:fillRect/>
-                    </a:stretch>
-                  </pic:blipFill>
-                  <pic:spPr>
-                    <a:xfrm>
-                      <a:off x="0" y="0"/>
-                      <a:ext cx="6645910" cy="306070"/>
-                    </a:xfrm>
-                    <a:prstGeom prst="rect">
-                      <a:avLst/>
-                    </a:prstGeom>
-                  </pic:spPr>
-                </pic:pic>
-              </a:graphicData>
-            </a:graphic>
-          </wp:anchor>
-        </w:drawing>
-      </w:r>
-      <w:r>
-        <w:rPr>
-          <w:sz w:val="28"/>
-          <w:szCs w:val="28"/>
-        </w:rPr>
-        <w:t>Our result of chi-test : (as chi-value was greater than the critical chi value)</w:t>
+          <w:sz w:val="28"/>
+          <w:szCs w:val="28"/>
+        </w:rPr>
+      </w:pPr>
+      <w:r>
+        <w:rPr>
+          <w:sz w:val="28"/>
+          <w:szCs w:val="28"/>
+        </w:rPr>
+        <w:t>This plot matches with the total expected rolls values found in (c) part as the number of rolls required are nearly 5-6.</w:t>
       </w:r>
     </w:p>
     <w:sectPr>
